--- a/Æleania/Æleanian Language.docx
+++ b/Æleania/Æleanian Language.docx
@@ -410,6 +410,14 @@
           <w:szCs w:val="28"/>
         </w:rPr>
       </w:pPr>
+      <w:r>
+        <w:rPr>
+          <w:rFonts w:ascii="Constantia" w:hAnsi="Constantia"/>
+          <w:sz w:val="28"/>
+          <w:szCs w:val="28"/>
+        </w:rPr>
+        <w:t>Dictionary</w:t>
+      </w:r>
     </w:p>
     <w:p>
       <w:pPr>
@@ -832,6 +840,7 @@
   <w:style w:type="character" w:default="1" w:styleId="DefaultParagraphFont">
     <w:name w:val="Default Paragraph Font"/>
     <w:uiPriority w:val="1"/>
+    <w:semiHidden/>
     <w:unhideWhenUsed/>
   </w:style>
   <w:style w:type="table" w:default="1" w:styleId="TableNormal">
